--- a/ParalelGenetikAlgoritma-Rapor.docx
+++ b/ParalelGenetikAlgoritma-Rapor.docx
@@ -157,16 +157,6 @@
           <w:shd w:fill="auto" w:val="clear"/>
         </w:rPr>
         <w:tab/>
-      </w:r>
-      <w:r>
-        <w:rPr>
-          <w:rFonts w:ascii="Calibri" w:hAnsi="Calibri" w:cs="Calibri" w:eastAsia="Calibri"/>
-          <w:color w:val="auto"/>
-          <w:spacing w:val="0"/>
-          <w:position w:val="0"/>
-          <w:sz w:val="24"/>
-          <w:shd w:fill="auto" w:val="clear"/>
-        </w:rPr>
         <w:t xml:space="preserve">This code is implementing a multi-threaded server that listens to connections from slave threads. The server receives data from the slaves, which are expected to be lists of util.Agent objects. The server then processes the data, sorting the received util.Agent objects by fitness score in descending order and selecting the top 10. These top 10 are used to create a new generation of util.Agent objects, which are then sent back to the slaves. If the fitness score of the best util.Agent in the current generation is greater than 0.97, the program terminates and prints some information about the run. If the fitness score is not high enough, the process continues until it is or until the maximum number of iterations has been reached.</w:t>
       </w:r>
     </w:p>
@@ -294,51 +284,7 @@
           <w:sz w:val="24"/>
           <w:shd w:fill="auto" w:val="clear"/>
         </w:rPr>
-        <w:t xml:space="preserve">The </w:t>
-      </w:r>
-      <w:r>
-        <w:rPr>
-          <w:rFonts w:ascii="Calibri" w:hAnsi="Calibri" w:cs="Calibri" w:eastAsia="Calibri"/>
-          <w:color w:val="auto"/>
-          <w:spacing w:val="0"/>
-          <w:position w:val="0"/>
-          <w:sz w:val="24"/>
-          <w:shd w:fill="auto" w:val="clear"/>
-        </w:rPr>
-        <w:t xml:space="preserve">"</w:t>
-      </w:r>
-      <w:r>
-        <w:rPr>
-          <w:rFonts w:ascii="Calibri" w:hAnsi="Calibri" w:cs="Calibri" w:eastAsia="Calibri"/>
-          <w:color w:val="auto"/>
-          <w:spacing w:val="0"/>
-          <w:position w:val="0"/>
-          <w:sz w:val="24"/>
-          <w:shd w:fill="auto" w:val="clear"/>
-        </w:rPr>
-        <w:t xml:space="preserve">received_population</w:t>
-      </w:r>
-      <w:r>
-        <w:rPr>
-          <w:rFonts w:ascii="Calibri" w:hAnsi="Calibri" w:cs="Calibri" w:eastAsia="Calibri"/>
-          <w:color w:val="auto"/>
-          <w:spacing w:val="0"/>
-          <w:position w:val="0"/>
-          <w:sz w:val="24"/>
-          <w:shd w:fill="auto" w:val="clear"/>
-        </w:rPr>
-        <w:t xml:space="preserve">"</w:t>
-      </w:r>
-      <w:r>
-        <w:rPr>
-          <w:rFonts w:ascii="Calibri" w:hAnsi="Calibri" w:cs="Calibri" w:eastAsia="Calibri"/>
-          <w:color w:val="auto"/>
-          <w:spacing w:val="0"/>
-          <w:position w:val="0"/>
-          <w:sz w:val="24"/>
-          <w:shd w:fill="auto" w:val="clear"/>
-        </w:rPr>
-        <w:t xml:space="preserve"> list is used to store the data received from the slaves. It is accessed from multiple threads, so a lock is used to ensure that it is updated safely.</w:t>
+        <w:t xml:space="preserve">The "received_population" list is used to store the data received from the slaves. It is accessed from multiple threads, so a lock is used to ensure that it is updated safely.</w:t>
       </w:r>
     </w:p>
     <w:p>
@@ -368,51 +314,7 @@
           <w:sz w:val="24"/>
           <w:shd w:fill="auto" w:val="clear"/>
         </w:rPr>
-        <w:t xml:space="preserve">The </w:t>
-      </w:r>
-      <w:r>
-        <w:rPr>
-          <w:rFonts w:ascii="Calibri" w:hAnsi="Calibri" w:cs="Calibri" w:eastAsia="Calibri"/>
-          <w:color w:val="auto"/>
-          <w:spacing w:val="0"/>
-          <w:position w:val="0"/>
-          <w:sz w:val="24"/>
-          <w:shd w:fill="auto" w:val="clear"/>
-        </w:rPr>
-        <w:t xml:space="preserve">"</w:t>
-      </w:r>
-      <w:r>
-        <w:rPr>
-          <w:rFonts w:ascii="Calibri" w:hAnsi="Calibri" w:cs="Calibri" w:eastAsia="Calibri"/>
-          <w:color w:val="auto"/>
-          <w:spacing w:val="0"/>
-          <w:position w:val="0"/>
-          <w:sz w:val="24"/>
-          <w:shd w:fill="auto" w:val="clear"/>
-        </w:rPr>
-        <w:t xml:space="preserve">connected_conns</w:t>
-      </w:r>
-      <w:r>
-        <w:rPr>
-          <w:rFonts w:ascii="Calibri" w:hAnsi="Calibri" w:cs="Calibri" w:eastAsia="Calibri"/>
-          <w:color w:val="auto"/>
-          <w:spacing w:val="0"/>
-          <w:position w:val="0"/>
-          <w:sz w:val="24"/>
-          <w:shd w:fill="auto" w:val="clear"/>
-        </w:rPr>
-        <w:t xml:space="preserve">"</w:t>
-      </w:r>
-      <w:r>
-        <w:rPr>
-          <w:rFonts w:ascii="Calibri" w:hAnsi="Calibri" w:cs="Calibri" w:eastAsia="Calibri"/>
-          <w:color w:val="auto"/>
-          <w:spacing w:val="0"/>
-          <w:position w:val="0"/>
-          <w:sz w:val="24"/>
-          <w:shd w:fill="auto" w:val="clear"/>
-        </w:rPr>
-        <w:t xml:space="preserve"> list stores the connections to the slave threads. It is also accessed from multiple threads, so a lock is used when updating it.</w:t>
+        <w:t xml:space="preserve">The "connected_conns" list stores the connections to the slave threads. It is also accessed from multiple threads, so a lock is used when updating it.</w:t>
       </w:r>
     </w:p>
     <w:p>
@@ -442,183 +344,7 @@
           <w:sz w:val="24"/>
           <w:shd w:fill="auto" w:val="clear"/>
         </w:rPr>
-        <w:t xml:space="preserve">The </w:t>
-      </w:r>
-      <w:r>
-        <w:rPr>
-          <w:rFonts w:ascii="Calibri" w:hAnsi="Calibri" w:cs="Calibri" w:eastAsia="Calibri"/>
-          <w:color w:val="auto"/>
-          <w:spacing w:val="0"/>
-          <w:position w:val="0"/>
-          <w:sz w:val="24"/>
-          <w:shd w:fill="auto" w:val="clear"/>
-        </w:rPr>
-        <w:t xml:space="preserve">"</w:t>
-      </w:r>
-      <w:r>
-        <w:rPr>
-          <w:rFonts w:ascii="Calibri" w:hAnsi="Calibri" w:cs="Calibri" w:eastAsia="Calibri"/>
-          <w:color w:val="auto"/>
-          <w:spacing w:val="0"/>
-          <w:position w:val="0"/>
-          <w:sz w:val="24"/>
-          <w:shd w:fill="auto" w:val="clear"/>
-        </w:rPr>
-        <w:t xml:space="preserve">try_count</w:t>
-      </w:r>
-      <w:r>
-        <w:rPr>
-          <w:rFonts w:ascii="Calibri" w:hAnsi="Calibri" w:cs="Calibri" w:eastAsia="Calibri"/>
-          <w:color w:val="auto"/>
-          <w:spacing w:val="0"/>
-          <w:position w:val="0"/>
-          <w:sz w:val="24"/>
-          <w:shd w:fill="auto" w:val="clear"/>
-        </w:rPr>
-        <w:t xml:space="preserve">"</w:t>
-      </w:r>
-      <w:r>
-        <w:rPr>
-          <w:rFonts w:ascii="Calibri" w:hAnsi="Calibri" w:cs="Calibri" w:eastAsia="Calibri"/>
-          <w:color w:val="auto"/>
-          <w:spacing w:val="0"/>
-          <w:position w:val="0"/>
-          <w:sz w:val="24"/>
-          <w:shd w:fill="auto" w:val="clear"/>
-        </w:rPr>
-        <w:t xml:space="preserve">, </w:t>
-      </w:r>
-      <w:r>
-        <w:rPr>
-          <w:rFonts w:ascii="Calibri" w:hAnsi="Calibri" w:cs="Calibri" w:eastAsia="Calibri"/>
-          <w:color w:val="auto"/>
-          <w:spacing w:val="0"/>
-          <w:position w:val="0"/>
-          <w:sz w:val="24"/>
-          <w:shd w:fill="auto" w:val="clear"/>
-        </w:rPr>
-        <w:t xml:space="preserve">"</w:t>
-      </w:r>
-      <w:r>
-        <w:rPr>
-          <w:rFonts w:ascii="Calibri" w:hAnsi="Calibri" w:cs="Calibri" w:eastAsia="Calibri"/>
-          <w:color w:val="auto"/>
-          <w:spacing w:val="0"/>
-          <w:position w:val="0"/>
-          <w:sz w:val="24"/>
-          <w:shd w:fill="auto" w:val="clear"/>
-        </w:rPr>
-        <w:t xml:space="preserve">evaluation_count</w:t>
-      </w:r>
-      <w:r>
-        <w:rPr>
-          <w:rFonts w:ascii="Calibri" w:hAnsi="Calibri" w:cs="Calibri" w:eastAsia="Calibri"/>
-          <w:color w:val="auto"/>
-          <w:spacing w:val="0"/>
-          <w:position w:val="0"/>
-          <w:sz w:val="24"/>
-          <w:shd w:fill="auto" w:val="clear"/>
-        </w:rPr>
-        <w:t xml:space="preserve">"</w:t>
-      </w:r>
-      <w:r>
-        <w:rPr>
-          <w:rFonts w:ascii="Calibri" w:hAnsi="Calibri" w:cs="Calibri" w:eastAsia="Calibri"/>
-          <w:color w:val="auto"/>
-          <w:spacing w:val="0"/>
-          <w:position w:val="0"/>
-          <w:sz w:val="24"/>
-          <w:shd w:fill="auto" w:val="clear"/>
-        </w:rPr>
-        <w:t xml:space="preserve">, and </w:t>
-      </w:r>
-      <w:r>
-        <w:rPr>
-          <w:rFonts w:ascii="Calibri" w:hAnsi="Calibri" w:cs="Calibri" w:eastAsia="Calibri"/>
-          <w:color w:val="auto"/>
-          <w:spacing w:val="0"/>
-          <w:position w:val="0"/>
-          <w:sz w:val="24"/>
-          <w:shd w:fill="auto" w:val="clear"/>
-        </w:rPr>
-        <w:t xml:space="preserve">"</w:t>
-      </w:r>
-      <w:r>
-        <w:rPr>
-          <w:rFonts w:ascii="Calibri" w:hAnsi="Calibri" w:cs="Calibri" w:eastAsia="Calibri"/>
-          <w:color w:val="auto"/>
-          <w:spacing w:val="0"/>
-          <w:position w:val="0"/>
-          <w:sz w:val="24"/>
-          <w:shd w:fill="auto" w:val="clear"/>
-        </w:rPr>
-        <w:t xml:space="preserve">total_evaluation_count</w:t>
-      </w:r>
-      <w:r>
-        <w:rPr>
-          <w:rFonts w:ascii="Calibri" w:hAnsi="Calibri" w:cs="Calibri" w:eastAsia="Calibri"/>
-          <w:color w:val="auto"/>
-          <w:spacing w:val="0"/>
-          <w:position w:val="0"/>
-          <w:sz w:val="24"/>
-          <w:shd w:fill="auto" w:val="clear"/>
-        </w:rPr>
-        <w:t xml:space="preserve">"</w:t>
-      </w:r>
-      <w:r>
-        <w:rPr>
-          <w:rFonts w:ascii="Calibri" w:hAnsi="Calibri" w:cs="Calibri" w:eastAsia="Calibri"/>
-          <w:color w:val="auto"/>
-          <w:spacing w:val="0"/>
-          <w:position w:val="0"/>
-          <w:sz w:val="24"/>
-          <w:shd w:fill="auto" w:val="clear"/>
-        </w:rPr>
-        <w:t xml:space="preserve"> variables are used to track the progress of the program. </w:t>
-      </w:r>
-      <w:r>
-        <w:rPr>
-          <w:rFonts w:ascii="Calibri" w:hAnsi="Calibri" w:cs="Calibri" w:eastAsia="Calibri"/>
-          <w:color w:val="auto"/>
-          <w:spacing w:val="0"/>
-          <w:position w:val="0"/>
-          <w:sz w:val="24"/>
-          <w:shd w:fill="auto" w:val="clear"/>
-        </w:rPr>
-        <w:t xml:space="preserve">"</w:t>
-      </w:r>
-      <w:r>
-        <w:rPr>
-          <w:rFonts w:ascii="Calibri" w:hAnsi="Calibri" w:cs="Calibri" w:eastAsia="Calibri"/>
-          <w:color w:val="auto"/>
-          <w:spacing w:val="0"/>
-          <w:position w:val="0"/>
-          <w:sz w:val="24"/>
-          <w:shd w:fill="auto" w:val="clear"/>
-        </w:rPr>
-        <w:t xml:space="preserve">try_count</w:t>
-      </w:r>
-      <w:r>
-        <w:rPr>
-          <w:rFonts w:ascii="Calibri" w:hAnsi="Calibri" w:cs="Calibri" w:eastAsia="Calibri"/>
-          <w:color w:val="auto"/>
-          <w:spacing w:val="0"/>
-          <w:position w:val="0"/>
-          <w:sz w:val="24"/>
-          <w:shd w:fill="auto" w:val="clear"/>
-        </w:rPr>
-        <w:t xml:space="preserve">"</w:t>
-      </w:r>
-      <w:r>
-        <w:rPr>
-          <w:rFonts w:ascii="Calibri" w:hAnsi="Calibri" w:cs="Calibri" w:eastAsia="Calibri"/>
-          <w:color w:val="auto"/>
-          <w:spacing w:val="0"/>
-          <w:position w:val="0"/>
-          <w:sz w:val="24"/>
-          <w:shd w:fill="auto" w:val="clear"/>
-        </w:rPr>
-        <w:t xml:space="preserve"> specifies the maximum number of times the program will try to find an agent with a high enough fitness score. </w:t>
+        <w:t xml:space="preserve">The "try_count", "evaluation_count", and "total_evaluation_count" variables are used to track the progress of the program. "try_count" specifies the maximum number of times the program will try to find an agent with a high enough fitness score. </w:t>
       </w:r>
     </w:p>
     <w:p>
@@ -648,84 +374,7 @@
           <w:sz w:val="24"/>
           <w:shd w:fill="auto" w:val="clear"/>
         </w:rPr>
-        <w:t xml:space="preserve">"</w:t>
-      </w:r>
-      <w:r>
-        <w:rPr>
-          <w:rFonts w:ascii="Calibri" w:hAnsi="Calibri" w:cs="Calibri" w:eastAsia="Calibri"/>
-          <w:color w:val="auto"/>
-          <w:spacing w:val="0"/>
-          <w:position w:val="0"/>
-          <w:sz w:val="24"/>
-          <w:shd w:fill="auto" w:val="clear"/>
-        </w:rPr>
-        <w:t xml:space="preserve">evaluation_coun</w:t>
-      </w:r>
-      <w:r>
-        <w:rPr>
-          <w:rFonts w:ascii="Calibri" w:hAnsi="Calibri" w:cs="Calibri" w:eastAsia="Calibri"/>
-          <w:color w:val="auto"/>
-          <w:spacing w:val="0"/>
-          <w:position w:val="0"/>
-          <w:sz w:val="24"/>
-          <w:shd w:fill="auto" w:val="clear"/>
-        </w:rPr>
-        <w:t xml:space="preserve">"</w:t>
-      </w:r>
-      <w:r>
-        <w:rPr>
-          <w:rFonts w:ascii="Calibri" w:hAnsi="Calibri" w:cs="Calibri" w:eastAsia="Calibri"/>
-          <w:color w:val="auto"/>
-          <w:spacing w:val="0"/>
-          <w:position w:val="0"/>
-          <w:sz w:val="24"/>
-          <w:shd w:fill="auto" w:val="clear"/>
-        </w:rPr>
-        <w:t xml:space="preserve">t counts the number of iterations that have occurred in the current run, and </w:t>
-      </w:r>
-      <w:r>
-        <w:rPr>
-          <w:rFonts w:ascii="Calibri" w:hAnsi="Calibri" w:cs="Calibri" w:eastAsia="Calibri"/>
-          <w:color w:val="auto"/>
-          <w:spacing w:val="0"/>
-          <w:position w:val="0"/>
-          <w:sz w:val="24"/>
-          <w:shd w:fill="auto" w:val="clear"/>
-        </w:rPr>
-        <w:t xml:space="preserve">"</w:t>
-      </w:r>
-      <w:r>
-        <w:rPr>
-          <w:rFonts w:ascii="Calibri" w:hAnsi="Calibri" w:cs="Calibri" w:eastAsia="Calibri"/>
-          <w:color w:val="auto"/>
-          <w:spacing w:val="0"/>
-          <w:position w:val="0"/>
-          <w:sz w:val="24"/>
-          <w:shd w:fill="auto" w:val="clear"/>
-        </w:rPr>
-        <w:t xml:space="preserve">total_evaluation_count</w:t>
-      </w:r>
-      <w:r>
-        <w:rPr>
-          <w:rFonts w:ascii="Calibri" w:hAnsi="Calibri" w:cs="Calibri" w:eastAsia="Calibri"/>
-          <w:color w:val="auto"/>
-          <w:spacing w:val="0"/>
-          <w:position w:val="0"/>
-          <w:sz w:val="24"/>
-          <w:shd w:fill="auto" w:val="clear"/>
-        </w:rPr>
-        <w:t xml:space="preserve">"</w:t>
-      </w:r>
-      <w:r>
-        <w:rPr>
-          <w:rFonts w:ascii="Calibri" w:hAnsi="Calibri" w:cs="Calibri" w:eastAsia="Calibri"/>
-          <w:color w:val="auto"/>
-          <w:spacing w:val="0"/>
-          <w:position w:val="0"/>
-          <w:sz w:val="24"/>
-          <w:shd w:fill="auto" w:val="clear"/>
-        </w:rPr>
-        <w:t xml:space="preserve"> counts the total number of iterations that have occurred over all runs.</w:t>
+        <w:t xml:space="preserve">"evaluation_coun"t counts the number of iterations that have occurred in the current run, and "total_evaluation_count" counts the total number of iterations that have occurred over all runs.</w:t>
       </w:r>
     </w:p>
     <w:p>
@@ -739,112 +388,64 @@
         <w:jc w:val="left"/>
         <w:rPr>
           <w:rFonts w:ascii="Calibri" w:hAnsi="Calibri" w:cs="Calibri" w:eastAsia="Calibri"/>
-          <w:b/>
-          <w:color w:val="auto"/>
-          <w:spacing w:val="0"/>
-          <w:position w:val="0"/>
-          <w:sz w:val="24"/>
-          <w:shd w:fill="auto" w:val="clear"/>
-        </w:rPr>
-      </w:pPr>
-      <w:r>
-        <w:rPr>
-          <w:rFonts w:ascii="Calibri" w:hAnsi="Calibri" w:cs="Calibri" w:eastAsia="Calibri"/>
-          <w:color w:val="auto"/>
-          <w:spacing w:val="0"/>
-          <w:position w:val="0"/>
-          <w:sz w:val="24"/>
-          <w:shd w:fill="auto" w:val="clear"/>
-        </w:rPr>
-        <w:t xml:space="preserve">The </w:t>
-      </w:r>
-      <w:r>
-        <w:rPr>
-          <w:rFonts w:ascii="Calibri" w:hAnsi="Calibri" w:cs="Calibri" w:eastAsia="Calibri"/>
-          <w:color w:val="auto"/>
-          <w:spacing w:val="0"/>
-          <w:position w:val="0"/>
-          <w:sz w:val="24"/>
-          <w:shd w:fill="auto" w:val="clear"/>
-        </w:rPr>
-        <w:t xml:space="preserve">"</w:t>
-      </w:r>
-      <w:r>
-        <w:rPr>
-          <w:rFonts w:ascii="Calibri" w:hAnsi="Calibri" w:cs="Calibri" w:eastAsia="Calibri"/>
-          <w:color w:val="auto"/>
-          <w:spacing w:val="0"/>
-          <w:position w:val="0"/>
-          <w:sz w:val="24"/>
-          <w:shd w:fill="auto" w:val="clear"/>
-        </w:rPr>
-        <w:t xml:space="preserve">threads</w:t>
-      </w:r>
-      <w:r>
-        <w:rPr>
-          <w:rFonts w:ascii="Calibri" w:hAnsi="Calibri" w:cs="Calibri" w:eastAsia="Calibri"/>
-          <w:color w:val="auto"/>
-          <w:spacing w:val="0"/>
-          <w:position w:val="0"/>
-          <w:sz w:val="24"/>
-          <w:shd w:fill="auto" w:val="clear"/>
-        </w:rPr>
-        <w:t xml:space="preserve">"</w:t>
-      </w:r>
-      <w:r>
-        <w:rPr>
-          <w:rFonts w:ascii="Calibri" w:hAnsi="Calibri" w:cs="Calibri" w:eastAsia="Calibri"/>
-          <w:color w:val="auto"/>
-          <w:spacing w:val="0"/>
-          <w:position w:val="0"/>
-          <w:sz w:val="24"/>
-          <w:shd w:fill="auto" w:val="clear"/>
-        </w:rPr>
-        <w:t xml:space="preserve"> list stores the </w:t>
-      </w:r>
-      <w:r>
-        <w:rPr>
-          <w:rFonts w:ascii="Calibri" w:hAnsi="Calibri" w:cs="Calibri" w:eastAsia="Calibri"/>
-          <w:color w:val="auto"/>
-          <w:spacing w:val="0"/>
-          <w:position w:val="0"/>
-          <w:sz w:val="24"/>
-          <w:shd w:fill="auto" w:val="clear"/>
-        </w:rPr>
-        <w:t xml:space="preserve">"</w:t>
-      </w:r>
-      <w:r>
-        <w:rPr>
-          <w:rFonts w:ascii="Calibri" w:hAnsi="Calibri" w:cs="Calibri" w:eastAsia="Calibri"/>
-          <w:color w:val="auto"/>
-          <w:spacing w:val="0"/>
-          <w:position w:val="0"/>
-          <w:sz w:val="24"/>
-          <w:shd w:fill="auto" w:val="clear"/>
-        </w:rPr>
-        <w:t xml:space="preserve">Master threads</w:t>
-      </w:r>
-      <w:r>
-        <w:rPr>
-          <w:rFonts w:ascii="Calibri" w:hAnsi="Calibri" w:cs="Calibri" w:eastAsia="Calibri"/>
-          <w:color w:val="auto"/>
-          <w:spacing w:val="0"/>
-          <w:position w:val="0"/>
-          <w:sz w:val="24"/>
-          <w:shd w:fill="auto" w:val="clear"/>
-        </w:rPr>
-        <w:t xml:space="preserve">"</w:t>
-      </w:r>
-      <w:r>
-        <w:rPr>
-          <w:rFonts w:ascii="Calibri" w:hAnsi="Calibri" w:cs="Calibri" w:eastAsia="Calibri"/>
-          <w:color w:val="auto"/>
-          <w:spacing w:val="0"/>
-          <w:position w:val="0"/>
-          <w:sz w:val="24"/>
-          <w:shd w:fill="auto" w:val="clear"/>
-        </w:rPr>
-        <w:t xml:space="preserve"> that are created. It is used to wait for all of the threads to finish before exiting the program.</w:t>
+          <w:color w:val="auto"/>
+          <w:spacing w:val="0"/>
+          <w:position w:val="0"/>
+          <w:sz w:val="24"/>
+          <w:shd w:fill="auto" w:val="clear"/>
+        </w:rPr>
+      </w:pPr>
+      <w:r>
+        <w:rPr>
+          <w:rFonts w:ascii="Calibri" w:hAnsi="Calibri" w:cs="Calibri" w:eastAsia="Calibri"/>
+          <w:color w:val="auto"/>
+          <w:spacing w:val="0"/>
+          <w:position w:val="0"/>
+          <w:sz w:val="24"/>
+          <w:shd w:fill="auto" w:val="clear"/>
+        </w:rPr>
+        <w:t xml:space="preserve">The "threads" list stores the "Master threads" that are created. It is used to wait for all of the threads to finish before exiting the program.</w:t>
+      </w:r>
+    </w:p>
+    <w:p>
+      <w:pPr>
+        <w:spacing w:before="0" w:after="0" w:line="240"/>
+        <w:ind w:right="0" w:left="0" w:firstLine="0"/>
+        <w:jc w:val="left"/>
+        <w:rPr>
+          <w:rFonts w:ascii="Calibri" w:hAnsi="Calibri" w:cs="Calibri" w:eastAsia="Calibri"/>
+          <w:color w:val="auto"/>
+          <w:spacing w:val="0"/>
+          <w:position w:val="0"/>
+          <w:sz w:val="24"/>
+          <w:shd w:fill="auto" w:val="clear"/>
+        </w:rPr>
+      </w:pPr>
+    </w:p>
+    <w:p>
+      <w:pPr>
+        <w:spacing w:before="0" w:after="0" w:line="240"/>
+        <w:ind w:right="0" w:left="0" w:firstLine="0"/>
+        <w:jc w:val="left"/>
+        <w:rPr>
+          <w:rFonts w:ascii="Calibri" w:hAnsi="Calibri" w:cs="Calibri" w:eastAsia="Calibri"/>
+          <w:b/>
+          <w:color w:val="auto"/>
+          <w:spacing w:val="0"/>
+          <w:position w:val="0"/>
+          <w:sz w:val="24"/>
+          <w:shd w:fill="auto" w:val="clear"/>
+        </w:rPr>
+      </w:pPr>
+      <w:r>
+        <w:rPr>
+          <w:rFonts w:ascii="Calibri" w:hAnsi="Calibri" w:cs="Calibri" w:eastAsia="Calibri"/>
+          <w:color w:val="auto"/>
+          <w:spacing w:val="0"/>
+          <w:position w:val="0"/>
+          <w:sz w:val="24"/>
+          <w:shd w:fill="auto" w:val="clear"/>
+        </w:rPr>
         <w:br/>
       </w:r>
     </w:p>
@@ -864,8 +465,8 @@
         </w:rPr>
       </w:pPr>
       <w:r>
-        <w:object w:dxaOrig="8985" w:dyaOrig="2753">
-          <v:rect xmlns:o="urn:schemas-microsoft-com:office:office" xmlns:v="urn:schemas-microsoft-com:vml" id="rectole0000000000" style="width:449.250000pt;height:137.650000pt" o:preferrelative="t" o:ole="">
+        <w:object w:dxaOrig="9091" w:dyaOrig="2794">
+          <v:rect xmlns:o="urn:schemas-microsoft-com:office:office" xmlns:v="urn:schemas-microsoft-com:vml" id="rectole0000000000" style="width:454.550000pt;height:139.700000pt" o:preferrelative="t" o:ole="">
             <o:lock v:ext="edit"/>
             <v:imagedata xmlns:r="http://schemas.openxmlformats.org/officeDocument/2006/relationships" r:id="docRId1" o:title=""/>
           </v:rect>
@@ -886,18 +487,482 @@
         <w:br/>
       </w:r>
       <w:r>
-        <w:object w:dxaOrig="8985" w:dyaOrig="5912">
-          <v:rect xmlns:o="urn:schemas-microsoft-com:office:office" xmlns:v="urn:schemas-microsoft-com:vml" id="rectole0000000001" style="width:449.250000pt;height:295.600000pt" o:preferrelative="t" o:ole="">
+        <w:object w:dxaOrig="9091" w:dyaOrig="5993">
+          <v:rect xmlns:o="urn:schemas-microsoft-com:office:office" xmlns:v="urn:schemas-microsoft-com:vml" id="rectole0000000001" style="width:454.550000pt;height:299.650000pt" o:preferrelative="t" o:ole="">
             <o:lock v:ext="edit"/>
             <v:imagedata xmlns:r="http://schemas.openxmlformats.org/officeDocument/2006/relationships" r:id="docRId3" o:title=""/>
           </v:rect>
           <o:OLEObject xmlns:r="http://schemas.openxmlformats.org/officeDocument/2006/relationships" xmlns:o="urn:schemas-microsoft-com:office:office" Type="Embed" ProgID="StaticMetafile" DrawAspect="Content" ObjectID="0000000001" ShapeID="rectole0000000001" r:id="docRId2"/>
         </w:object>
       </w:r>
-      <w:r>
-        <w:rPr>
-          <w:rFonts w:ascii="Calibri" w:hAnsi="Calibri" w:cs="Calibri" w:eastAsia="Calibri"/>
-          <w:b/>
+    </w:p>
+    <w:p>
+      <w:pPr>
+        <w:spacing w:before="0" w:after="0" w:line="240"/>
+        <w:ind w:right="0" w:left="0" w:firstLine="0"/>
+        <w:jc w:val="left"/>
+        <w:rPr>
+          <w:rFonts w:ascii="Calibri" w:hAnsi="Calibri" w:cs="Calibri" w:eastAsia="Calibri"/>
+          <w:b/>
+          <w:color w:val="auto"/>
+          <w:spacing w:val="0"/>
+          <w:position w:val="0"/>
+          <w:sz w:val="24"/>
+          <w:shd w:fill="auto" w:val="clear"/>
+        </w:rPr>
+      </w:pPr>
+    </w:p>
+    <w:p>
+      <w:pPr>
+        <w:spacing w:before="0" w:after="0" w:line="240"/>
+        <w:ind w:right="0" w:left="0" w:firstLine="0"/>
+        <w:jc w:val="left"/>
+        <w:rPr>
+          <w:rFonts w:ascii="Calibri" w:hAnsi="Calibri" w:cs="Calibri" w:eastAsia="Calibri"/>
+          <w:b/>
+          <w:color w:val="auto"/>
+          <w:spacing w:val="0"/>
+          <w:position w:val="0"/>
+          <w:sz w:val="24"/>
+          <w:shd w:fill="auto" w:val="clear"/>
+        </w:rPr>
+      </w:pPr>
+    </w:p>
+    <w:p>
+      <w:pPr>
+        <w:spacing w:before="0" w:after="0" w:line="240"/>
+        <w:ind w:right="0" w:left="0" w:firstLine="0"/>
+        <w:jc w:val="left"/>
+        <w:rPr>
+          <w:rFonts w:ascii="Calibri" w:hAnsi="Calibri" w:cs="Calibri" w:eastAsia="Calibri"/>
+          <w:b/>
+          <w:color w:val="auto"/>
+          <w:spacing w:val="0"/>
+          <w:position w:val="0"/>
+          <w:sz w:val="24"/>
+          <w:shd w:fill="auto" w:val="clear"/>
+        </w:rPr>
+      </w:pPr>
+    </w:p>
+    <w:p>
+      <w:pPr>
+        <w:spacing w:before="0" w:after="0" w:line="240"/>
+        <w:ind w:right="0" w:left="0" w:firstLine="0"/>
+        <w:jc w:val="left"/>
+        <w:rPr>
+          <w:rFonts w:ascii="Calibri" w:hAnsi="Calibri" w:cs="Calibri" w:eastAsia="Calibri"/>
+          <w:b/>
+          <w:color w:val="auto"/>
+          <w:spacing w:val="0"/>
+          <w:position w:val="0"/>
+          <w:sz w:val="24"/>
+          <w:shd w:fill="auto" w:val="clear"/>
+        </w:rPr>
+      </w:pPr>
+    </w:p>
+    <w:p>
+      <w:pPr>
+        <w:spacing w:before="0" w:after="0" w:line="240"/>
+        <w:ind w:right="0" w:left="0" w:firstLine="0"/>
+        <w:jc w:val="left"/>
+        <w:rPr>
+          <w:rFonts w:ascii="Calibri" w:hAnsi="Calibri" w:cs="Calibri" w:eastAsia="Calibri"/>
+          <w:color w:val="auto"/>
+          <w:spacing w:val="0"/>
+          <w:position w:val="0"/>
+          <w:sz w:val="24"/>
+          <w:shd w:fill="auto" w:val="clear"/>
+        </w:rPr>
+      </w:pPr>
+    </w:p>
+    <w:p>
+      <w:pPr>
+        <w:spacing w:before="0" w:after="0" w:line="240"/>
+        <w:ind w:right="0" w:left="0" w:firstLine="0"/>
+        <w:jc w:val="left"/>
+        <w:rPr>
+          <w:rFonts w:ascii="Calibri" w:hAnsi="Calibri" w:cs="Calibri" w:eastAsia="Calibri"/>
+          <w:color w:val="auto"/>
+          <w:spacing w:val="0"/>
+          <w:position w:val="0"/>
+          <w:sz w:val="24"/>
+          <w:shd w:fill="auto" w:val="clear"/>
+        </w:rPr>
+      </w:pPr>
+      <w:r>
+        <w:rPr>
+          <w:rFonts w:ascii="Calibri" w:hAnsi="Calibri" w:cs="Calibri" w:eastAsia="Calibri"/>
+          <w:color w:val="auto"/>
+          <w:spacing w:val="0"/>
+          <w:position w:val="0"/>
+          <w:sz w:val="24"/>
+          <w:shd w:fill="auto" w:val="clear"/>
+        </w:rPr>
+        <w:tab/>
+      </w:r>
+      <w:r>
+        <w:rPr>
+          <w:rFonts w:ascii="Calibri" w:hAnsi="Calibri" w:cs="Calibri" w:eastAsia="Calibri"/>
+          <w:color w:val="auto"/>
+          <w:spacing w:val="0"/>
+          <w:position w:val="0"/>
+          <w:sz w:val="24"/>
+          <w:shd w:fill="auto" w:val="clear"/>
+        </w:rPr>
+        <w:t xml:space="preserve">This code is implementing a genetic algorithm to solve a problem involving sales of different stocks in different cities. The problem involves finding the combination of stock sales that will maximize the total income. The solution is represented by a chromosome, which is a list of lists representing the number of each stock to be sold in each city.</w:t>
+      </w:r>
+    </w:p>
+    <w:p>
+      <w:pPr>
+        <w:spacing w:before="0" w:after="0" w:line="240"/>
+        <w:ind w:right="0" w:left="0" w:firstLine="0"/>
+        <w:jc w:val="left"/>
+        <w:rPr>
+          <w:rFonts w:ascii="Calibri" w:hAnsi="Calibri" w:cs="Calibri" w:eastAsia="Calibri"/>
+          <w:color w:val="auto"/>
+          <w:spacing w:val="0"/>
+          <w:position w:val="0"/>
+          <w:sz w:val="24"/>
+          <w:shd w:fill="auto" w:val="clear"/>
+        </w:rPr>
+      </w:pPr>
+    </w:p>
+    <w:p>
+      <w:pPr>
+        <w:spacing w:before="0" w:after="0" w:line="240"/>
+        <w:ind w:right="0" w:left="0" w:firstLine="0"/>
+        <w:jc w:val="left"/>
+        <w:rPr>
+          <w:rFonts w:ascii="Calibri" w:hAnsi="Calibri" w:cs="Calibri" w:eastAsia="Calibri"/>
+          <w:color w:val="auto"/>
+          <w:spacing w:val="0"/>
+          <w:position w:val="0"/>
+          <w:sz w:val="24"/>
+          <w:shd w:fill="auto" w:val="clear"/>
+        </w:rPr>
+      </w:pPr>
+      <w:r>
+        <w:rPr>
+          <w:rFonts w:ascii="Calibri" w:hAnsi="Calibri" w:cs="Calibri" w:eastAsia="Calibri"/>
+          <w:color w:val="auto"/>
+          <w:spacing w:val="0"/>
+          <w:position w:val="0"/>
+          <w:sz w:val="24"/>
+          <w:shd w:fill="auto" w:val="clear"/>
+        </w:rPr>
+        <w:t xml:space="preserve">The Agent class represents a single solution (chromosome) and has methods for calculating its fitness value, which is a measure of how good a solution it is. The fitness value is calculated based on four different factors: the total income from the sales, the number of cities visited, the difference in the number of stocks sold in each city, and the total number of stocks sold.</w:t>
+      </w:r>
+    </w:p>
+    <w:p>
+      <w:pPr>
+        <w:spacing w:before="0" w:after="0" w:line="240"/>
+        <w:ind w:right="0" w:left="0" w:firstLine="0"/>
+        <w:jc w:val="left"/>
+        <w:rPr>
+          <w:rFonts w:ascii="Calibri" w:hAnsi="Calibri" w:cs="Calibri" w:eastAsia="Calibri"/>
+          <w:color w:val="auto"/>
+          <w:spacing w:val="0"/>
+          <w:position w:val="0"/>
+          <w:sz w:val="24"/>
+          <w:shd w:fill="auto" w:val="clear"/>
+        </w:rPr>
+      </w:pPr>
+    </w:p>
+    <w:p>
+      <w:pPr>
+        <w:spacing w:before="0" w:after="0" w:line="240"/>
+        <w:ind w:right="0" w:left="0" w:firstLine="0"/>
+        <w:jc w:val="left"/>
+        <w:rPr>
+          <w:rFonts w:ascii="Calibri" w:hAnsi="Calibri" w:cs="Calibri" w:eastAsia="Calibri"/>
+          <w:color w:val="auto"/>
+          <w:spacing w:val="0"/>
+          <w:position w:val="0"/>
+          <w:sz w:val="24"/>
+          <w:shd w:fill="auto" w:val="clear"/>
+        </w:rPr>
+      </w:pPr>
+      <w:r>
+        <w:rPr>
+          <w:rFonts w:ascii="Calibri" w:hAnsi="Calibri" w:cs="Calibri" w:eastAsia="Calibri"/>
+          <w:color w:val="auto"/>
+          <w:spacing w:val="0"/>
+          <w:position w:val="0"/>
+          <w:sz w:val="24"/>
+          <w:shd w:fill="auto" w:val="clear"/>
+        </w:rPr>
+        <w:t xml:space="preserve">The Generation class represents a group of Agent objects and has methods for creating a new generation of Agent objects from the current generation. The new generation is created using selection, crossover, and mutation operators. The selection operator selects the top performing Agent objects from the current generation to be included in the new generation. The crossover operator combines the chromosomes of two selected Agent objects to create a new chromosome for the new generation. The mutation operator randomly modifies the chromosome of a selected Agent object to create a new chromosome for the new generation.</w:t>
+      </w:r>
+    </w:p>
+    <w:p>
+      <w:pPr>
+        <w:spacing w:before="0" w:after="0" w:line="240"/>
+        <w:ind w:right="0" w:left="0" w:firstLine="0"/>
+        <w:jc w:val="left"/>
+        <w:rPr>
+          <w:rFonts w:ascii="Calibri" w:hAnsi="Calibri" w:cs="Calibri" w:eastAsia="Calibri"/>
+          <w:color w:val="auto"/>
+          <w:spacing w:val="0"/>
+          <w:position w:val="0"/>
+          <w:sz w:val="24"/>
+          <w:shd w:fill="auto" w:val="clear"/>
+        </w:rPr>
+      </w:pPr>
+    </w:p>
+    <w:p>
+      <w:pPr>
+        <w:spacing w:before="0" w:after="0" w:line="240"/>
+        <w:ind w:right="0" w:left="0" w:firstLine="0"/>
+        <w:jc w:val="left"/>
+        <w:rPr>
+          <w:rFonts w:ascii="Calibri" w:hAnsi="Calibri" w:cs="Calibri" w:eastAsia="Calibri"/>
+          <w:color w:val="auto"/>
+          <w:spacing w:val="0"/>
+          <w:position w:val="0"/>
+          <w:sz w:val="24"/>
+          <w:shd w:fill="auto" w:val="clear"/>
+        </w:rPr>
+      </w:pPr>
+      <w:r>
+        <w:rPr>
+          <w:rFonts w:ascii="Calibri" w:hAnsi="Calibri" w:cs="Calibri" w:eastAsia="Calibri"/>
+          <w:color w:val="auto"/>
+          <w:spacing w:val="0"/>
+          <w:position w:val="0"/>
+          <w:sz w:val="24"/>
+          <w:shd w:fill="auto" w:val="clear"/>
+        </w:rPr>
+        <w:t xml:space="preserve">The main part of the code initializes the first generation of Agent objects and enters a loop that continues until a satisfactory solution is found or a maximum number of iterations has been reached. In each iteration, a new generation is created and the Agent objects in the new generation are evaluated. If the best performing Agent in the new generation has a high enough fitness value, the loop is terminated and the solution is printed. Otherwise, the loop continues with the new generation.</w:t>
+      </w:r>
+    </w:p>
+    <w:p>
+      <w:pPr>
+        <w:spacing w:before="0" w:after="0" w:line="240"/>
+        <w:ind w:right="0" w:left="0" w:firstLine="0"/>
+        <w:jc w:val="left"/>
+        <w:rPr>
+          <w:rFonts w:ascii="Calibri" w:hAnsi="Calibri" w:cs="Calibri" w:eastAsia="Calibri"/>
+          <w:color w:val="auto"/>
+          <w:spacing w:val="0"/>
+          <w:position w:val="0"/>
+          <w:sz w:val="24"/>
+          <w:shd w:fill="auto" w:val="clear"/>
+        </w:rPr>
+      </w:pPr>
+    </w:p>
+    <w:p>
+      <w:pPr>
+        <w:numPr>
+          <w:ilvl w:val="0"/>
+          <w:numId w:val="6"/>
+        </w:numPr>
+        <w:spacing w:before="0" w:after="0" w:line="240"/>
+        <w:ind w:right="0" w:left="720" w:hanging="360"/>
+        <w:jc w:val="left"/>
+        <w:rPr>
+          <w:rFonts w:ascii="Calibri" w:hAnsi="Calibri" w:cs="Calibri" w:eastAsia="Calibri"/>
+          <w:color w:val="auto"/>
+          <w:spacing w:val="0"/>
+          <w:position w:val="0"/>
+          <w:sz w:val="24"/>
+          <w:shd w:fill="auto" w:val="clear"/>
+        </w:rPr>
+      </w:pPr>
+      <w:r>
+        <w:rPr>
+          <w:rFonts w:ascii="Calibri" w:hAnsi="Calibri" w:cs="Calibri" w:eastAsia="Calibri"/>
+          <w:color w:val="auto"/>
+          <w:spacing w:val="0"/>
+          <w:position w:val="0"/>
+          <w:sz w:val="24"/>
+          <w:shd w:fill="auto" w:val="clear"/>
+        </w:rPr>
+        <w:t xml:space="preserve">Add comments to explain the purpose of each block of code.</w:t>
+      </w:r>
+    </w:p>
+    <w:p>
+      <w:pPr>
+        <w:numPr>
+          <w:ilvl w:val="0"/>
+          <w:numId w:val="6"/>
+        </w:numPr>
+        <w:spacing w:before="0" w:after="0" w:line="240"/>
+        <w:ind w:right="0" w:left="720" w:hanging="360"/>
+        <w:jc w:val="left"/>
+        <w:rPr>
+          <w:rFonts w:ascii="Calibri" w:hAnsi="Calibri" w:cs="Calibri" w:eastAsia="Calibri"/>
+          <w:color w:val="auto"/>
+          <w:spacing w:val="0"/>
+          <w:position w:val="0"/>
+          <w:sz w:val="24"/>
+          <w:shd w:fill="auto" w:val="clear"/>
+        </w:rPr>
+      </w:pPr>
+      <w:r>
+        <w:rPr>
+          <w:rFonts w:ascii="Calibri" w:hAnsi="Calibri" w:cs="Calibri" w:eastAsia="Calibri"/>
+          <w:color w:val="auto"/>
+          <w:spacing w:val="0"/>
+          <w:position w:val="0"/>
+          <w:sz w:val="24"/>
+          <w:shd w:fill="auto" w:val="clear"/>
+        </w:rPr>
+        <w:t xml:space="preserve">Add docstrings to the functions to provide a brief description of their purpose and the parameters and return values they expect.</w:t>
+      </w:r>
+    </w:p>
+    <w:p>
+      <w:pPr>
+        <w:numPr>
+          <w:ilvl w:val="0"/>
+          <w:numId w:val="6"/>
+        </w:numPr>
+        <w:spacing w:before="0" w:after="0" w:line="240"/>
+        <w:ind w:right="0" w:left="720" w:hanging="360"/>
+        <w:jc w:val="left"/>
+        <w:rPr>
+          <w:rFonts w:ascii="Calibri" w:hAnsi="Calibri" w:cs="Calibri" w:eastAsia="Calibri"/>
+          <w:color w:val="auto"/>
+          <w:spacing w:val="0"/>
+          <w:position w:val="0"/>
+          <w:sz w:val="24"/>
+          <w:shd w:fill="auto" w:val="clear"/>
+        </w:rPr>
+      </w:pPr>
+      <w:r>
+        <w:rPr>
+          <w:rFonts w:ascii="Calibri" w:hAnsi="Calibri" w:cs="Calibri" w:eastAsia="Calibri"/>
+          <w:color w:val="auto"/>
+          <w:spacing w:val="0"/>
+          <w:position w:val="0"/>
+          <w:sz w:val="24"/>
+          <w:shd w:fill="auto" w:val="clear"/>
+        </w:rPr>
+        <w:t xml:space="preserve">Consider refactoring the code to use more descriptive and informative variable names. For example, f_base_by_city might be better named as income_by_city or base_income_by_city, and f_base might be better named as base_income or total_base_income.</w:t>
+      </w:r>
+    </w:p>
+    <w:p>
+      <w:pPr>
+        <w:numPr>
+          <w:ilvl w:val="0"/>
+          <w:numId w:val="6"/>
+        </w:numPr>
+        <w:spacing w:before="0" w:after="0" w:line="240"/>
+        <w:ind w:right="0" w:left="720" w:hanging="360"/>
+        <w:jc w:val="left"/>
+        <w:rPr>
+          <w:rFonts w:ascii="Calibri" w:hAnsi="Calibri" w:cs="Calibri" w:eastAsia="Calibri"/>
+          <w:color w:val="auto"/>
+          <w:spacing w:val="0"/>
+          <w:position w:val="0"/>
+          <w:sz w:val="24"/>
+          <w:shd w:fill="auto" w:val="clear"/>
+        </w:rPr>
+      </w:pPr>
+      <w:r>
+        <w:rPr>
+          <w:rFonts w:ascii="Calibri" w:hAnsi="Calibri" w:cs="Calibri" w:eastAsia="Calibri"/>
+          <w:color w:val="auto"/>
+          <w:spacing w:val="0"/>
+          <w:position w:val="0"/>
+          <w:sz w:val="24"/>
+          <w:shd w:fill="auto" w:val="clear"/>
+        </w:rPr>
+        <w:t xml:space="preserve">Consider adding error handling to the code to handle cases where the input data may not be valid, such as if the CITY_PRICES matrix is not a valid matrix or if the STOCKS list has the wrong length.</w:t>
+      </w:r>
+    </w:p>
+    <w:p>
+      <w:pPr>
+        <w:numPr>
+          <w:ilvl w:val="0"/>
+          <w:numId w:val="6"/>
+        </w:numPr>
+        <w:spacing w:before="0" w:after="0" w:line="240"/>
+        <w:ind w:right="0" w:left="720" w:hanging="360"/>
+        <w:jc w:val="left"/>
+        <w:rPr>
+          <w:rFonts w:ascii="Calibri" w:hAnsi="Calibri" w:cs="Calibri" w:eastAsia="Calibri"/>
+          <w:color w:val="auto"/>
+          <w:spacing w:val="0"/>
+          <w:position w:val="0"/>
+          <w:sz w:val="24"/>
+          <w:shd w:fill="auto" w:val="clear"/>
+        </w:rPr>
+      </w:pPr>
+      <w:r>
+        <w:rPr>
+          <w:rFonts w:ascii="Calibri" w:hAnsi="Calibri" w:cs="Calibri" w:eastAsia="Calibri"/>
+          <w:color w:val="auto"/>
+          <w:spacing w:val="0"/>
+          <w:position w:val="0"/>
+          <w:sz w:val="24"/>
+          <w:shd w:fill="auto" w:val="clear"/>
+        </w:rPr>
+        <w:t xml:space="preserve">Consider adding more robust logging to the code to track the progress of the algorithm and aid in debugging.</w:t>
+      </w:r>
+    </w:p>
+    <w:p>
+      <w:pPr>
+        <w:numPr>
+          <w:ilvl w:val="0"/>
+          <w:numId w:val="6"/>
+        </w:numPr>
+        <w:spacing w:before="0" w:after="0" w:line="240"/>
+        <w:ind w:right="0" w:left="720" w:hanging="360"/>
+        <w:jc w:val="left"/>
+        <w:rPr>
+          <w:rFonts w:ascii="Calibri" w:hAnsi="Calibri" w:cs="Calibri" w:eastAsia="Calibri"/>
+          <w:color w:val="auto"/>
+          <w:spacing w:val="0"/>
+          <w:position w:val="0"/>
+          <w:sz w:val="24"/>
+          <w:shd w:fill="auto" w:val="clear"/>
+        </w:rPr>
+      </w:pPr>
+      <w:r>
+        <w:rPr>
+          <w:rFonts w:ascii="Calibri" w:hAnsi="Calibri" w:cs="Calibri" w:eastAsia="Calibri"/>
+          <w:color w:val="auto"/>
+          <w:spacing w:val="0"/>
+          <w:position w:val="0"/>
+          <w:sz w:val="24"/>
+          <w:shd w:fill="auto" w:val="clear"/>
+        </w:rPr>
+        <w:t xml:space="preserve">Consider adding unit tests to the code to ensure that it is working correctly and to make it easier to maintain and modify in the future.</w:t>
+      </w:r>
+    </w:p>
+    <w:p>
+      <w:pPr>
+        <w:spacing w:before="0" w:after="0" w:line="240"/>
+        <w:ind w:right="0" w:left="0" w:firstLine="0"/>
+        <w:jc w:val="left"/>
+        <w:rPr>
+          <w:rFonts w:ascii="Calibri" w:hAnsi="Calibri" w:cs="Calibri" w:eastAsia="Calibri"/>
+          <w:color w:val="auto"/>
+          <w:spacing w:val="0"/>
+          <w:position w:val="0"/>
+          <w:sz w:val="24"/>
+          <w:shd w:fill="auto" w:val="clear"/>
+        </w:rPr>
+      </w:pPr>
+    </w:p>
+    <w:p>
+      <w:pPr>
+        <w:spacing w:before="0" w:after="0" w:line="240"/>
+        <w:ind w:right="0" w:left="0" w:firstLine="0"/>
+        <w:jc w:val="left"/>
+        <w:rPr>
+          <w:rFonts w:ascii="Calibri" w:hAnsi="Calibri" w:cs="Calibri" w:eastAsia="Calibri"/>
+          <w:b/>
+          <w:color w:val="auto"/>
+          <w:spacing w:val="0"/>
+          <w:position w:val="0"/>
+          <w:sz w:val="24"/>
+          <w:shd w:fill="auto" w:val="clear"/>
+        </w:rPr>
+      </w:pPr>
+      <w:r>
+        <w:rPr>
+          <w:rFonts w:ascii="Calibri" w:hAnsi="Calibri" w:cs="Calibri" w:eastAsia="Calibri"/>
           <w:color w:val="auto"/>
           <w:spacing w:val="0"/>
           <w:position w:val="0"/>
@@ -923,8 +988,8 @@
         </w:rPr>
       </w:pPr>
       <w:r>
-        <w:object w:dxaOrig="8985" w:dyaOrig="3782">
-          <v:rect xmlns:o="urn:schemas-microsoft-com:office:office" xmlns:v="urn:schemas-microsoft-com:vml" id="rectole0000000002" style="width:449.250000pt;height:189.100000pt" o:preferrelative="t" o:ole="">
+        <w:object w:dxaOrig="9091" w:dyaOrig="3826">
+          <v:rect xmlns:o="urn:schemas-microsoft-com:office:office" xmlns:v="urn:schemas-microsoft-com:vml" id="rectole0000000002" style="width:454.550000pt;height:191.300000pt" o:preferrelative="t" o:ole="">
             <o:lock v:ext="edit"/>
             <v:imagedata xmlns:r="http://schemas.openxmlformats.org/officeDocument/2006/relationships" r:id="docRId5" o:title=""/>
           </v:rect>
@@ -960,8 +1025,8 @@
         <w:br/>
       </w:r>
       <w:r>
-        <w:object w:dxaOrig="8985" w:dyaOrig="2435">
-          <v:rect xmlns:o="urn:schemas-microsoft-com:office:office" xmlns:v="urn:schemas-microsoft-com:vml" id="rectole0000000003" style="width:449.250000pt;height:121.750000pt" o:preferrelative="t" o:ole="">
+        <w:object w:dxaOrig="9091" w:dyaOrig="2470">
+          <v:rect xmlns:o="urn:schemas-microsoft-com:office:office" xmlns:v="urn:schemas-microsoft-com:vml" id="rectole0000000003" style="width:454.550000pt;height:123.500000pt" o:preferrelative="t" o:ole="">
             <o:lock v:ext="edit"/>
             <v:imagedata xmlns:r="http://schemas.openxmlformats.org/officeDocument/2006/relationships" r:id="docRId7" o:title=""/>
           </v:rect>
@@ -994,7 +1059,17 @@
       <w:lvlText w:val="•"/>
     </w:lvl>
   </w:abstractNum>
+  <w:abstractNum w:abstractNumId="6">
+    <w:lvl w:ilvl="0">
+      <w:start w:val="1"/>
+      <w:numFmt w:val="bullet"/>
+      <w:lvlText w:val="•"/>
+    </w:lvl>
+  </w:abstractNum>
   <w:num w:numId="4">
+    <w:abstractNumId w:val="6"/>
+  </w:num>
+  <w:num w:numId="6">
     <w:abstractNumId w:val="0"/>
   </w:num>
 </w:numbering>

--- a/ParalelGenetikAlgoritma-Rapor.docx
+++ b/ParalelGenetikAlgoritma-Rapor.docx
@@ -264,10 +264,10 @@
           <w:noProof/>
         </w:rPr>
         <w:object w:dxaOrig="9091" w:dyaOrig="2794" w14:anchorId="5224DB5B">
-          <v:rect id="rectole0000000000" o:spid="_x0000_i1028" alt="" style="width:454.75pt;height:159.15pt;mso-width-percent:0;mso-height-percent:0;mso-width-percent:0;mso-height-percent:0" o:ole="" o:preferrelative="t" stroked="f">
+          <v:rect id="rectole0000000000" o:spid="_x0000_i1028" alt="" style="width:455.25pt;height:159.25pt;mso-width-percent:0;mso-height-percent:0;mso-width-percent:0;mso-height-percent:0" o:ole="" o:preferrelative="t" stroked="f">
             <v:imagedata r:id="rId5" o:title=""/>
           </v:rect>
-          <o:OLEObject Type="Embed" ProgID="StaticMetafile" ShapeID="rectole0000000000" DrawAspect="Content" ObjectID="_1734364395" r:id="rId6"/>
+          <o:OLEObject Type="Embed" ProgID="StaticMetafile" ShapeID="rectole0000000000" DrawAspect="Content" ObjectID="_1734426567" r:id="rId6"/>
         </w:object>
       </w:r>
       <w:r>
@@ -305,10 +305,10 @@
           <w:noProof/>
         </w:rPr>
         <w:object w:dxaOrig="9091" w:dyaOrig="5993" w14:anchorId="7D05FA84">
-          <v:rect id="rectole0000000001" o:spid="_x0000_i1027" alt="" style="width:454.75pt;height:341.05pt;mso-width-percent:0;mso-height-percent:0;mso-width-percent:0;mso-height-percent:0" o:ole="" o:preferrelative="t" stroked="f">
+          <v:rect id="rectole0000000001" o:spid="_x0000_i1027" alt="" style="width:455.25pt;height:341.1pt;mso-width-percent:0;mso-height-percent:0;mso-width-percent:0;mso-height-percent:0" o:ole="" o:preferrelative="t" stroked="f">
             <v:imagedata r:id="rId7" o:title=""/>
           </v:rect>
-          <o:OLEObject Type="Embed" ProgID="StaticMetafile" ShapeID="rectole0000000001" DrawAspect="Content" ObjectID="_1734364396" r:id="rId8"/>
+          <o:OLEObject Type="Embed" ProgID="StaticMetafile" ShapeID="rectole0000000001" DrawAspect="Content" ObjectID="_1734426568" r:id="rId8"/>
         </w:object>
       </w:r>
     </w:p>
@@ -560,10 +560,10 @@
           <w:noProof/>
         </w:rPr>
         <w:object w:dxaOrig="9091" w:dyaOrig="3826" w14:anchorId="6AA45CA9">
-          <v:rect id="rectole0000000002" o:spid="_x0000_i1026" alt="" style="width:454.75pt;height:191.35pt;mso-width-percent:0;mso-height-percent:0;mso-width-percent:0;mso-height-percent:0" o:ole="" o:preferrelative="t" stroked="f">
+          <v:rect id="rectole0000000002" o:spid="_x0000_i1026" alt="" style="width:455.25pt;height:191.25pt;mso-width-percent:0;mso-height-percent:0;mso-width-percent:0;mso-height-percent:0" o:ole="" o:preferrelative="t" stroked="f">
             <v:imagedata r:id="rId9" o:title=""/>
           </v:rect>
-          <o:OLEObject Type="Embed" ProgID="StaticMetafile" ShapeID="rectole0000000002" DrawAspect="Content" ObjectID="_1734364397" r:id="rId10"/>
+          <o:OLEObject Type="Embed" ProgID="StaticMetafile" ShapeID="rectole0000000002" DrawAspect="Content" ObjectID="_1734426569" r:id="rId10"/>
         </w:object>
       </w:r>
     </w:p>
@@ -578,8 +578,7 @@
     <w:p>
       <w:pPr>
         <w:rPr>
-          <w:rFonts w:ascii="Calibri" w:eastAsia="Calibri" w:hAnsi="Calibri" w:cs="Calibri"/>
-          <w:b/>
+          <w:noProof/>
         </w:rPr>
       </w:pPr>
       <w:r>
@@ -594,18 +593,193 @@
           <w:noProof/>
         </w:rPr>
         <w:object w:dxaOrig="9091" w:dyaOrig="2470" w14:anchorId="5A15FEE8">
-          <v:rect id="rectole0000000003" o:spid="_x0000_i1025" alt="" style="width:454.75pt;height:146.85pt;mso-width-percent:0;mso-height-percent:0;mso-width-percent:0;mso-height-percent:0" o:ole="" o:preferrelative="t" stroked="f">
+          <v:rect id="rectole0000000003" o:spid="_x0000_i1025" alt="" style="width:455.25pt;height:146.9pt;mso-width-percent:0;mso-height-percent:0;mso-width-percent:0;mso-height-percent:0" o:ole="" o:preferrelative="t" stroked="f">
             <v:imagedata r:id="rId11" o:title=""/>
           </v:rect>
-          <o:OLEObject Type="Embed" ProgID="StaticMetafile" ShapeID="rectole0000000003" DrawAspect="Content" ObjectID="_1734364398" r:id="rId12"/>
+          <o:OLEObject Type="Embed" ProgID="StaticMetafile" ShapeID="rectole0000000003" DrawAspect="Content" ObjectID="_1734426570" r:id="rId12"/>
         </w:object>
       </w:r>
-      <w:r>
-        <w:rPr>
-          <w:rFonts w:ascii="Calibri" w:eastAsia="Calibri" w:hAnsi="Calibri" w:cs="Calibri"/>
-          <w:b/>
+    </w:p>
+    <w:p>
+      <w:pPr>
+        <w:rPr>
+          <w:noProof/>
+        </w:rPr>
+      </w:pPr>
+    </w:p>
+    <w:p>
+      <w:pPr>
+        <w:rPr>
+          <w:noProof/>
+        </w:rPr>
+      </w:pPr>
+    </w:p>
+    <w:p>
+      <w:pPr>
+        <w:rPr>
+          <w:noProof/>
+        </w:rPr>
+      </w:pPr>
+    </w:p>
+    <w:p>
+      <w:pPr>
+        <w:rPr>
+          <w:b/>
+          <w:bCs/>
+          <w:noProof/>
+          <w:sz w:val="28"/>
+          <w:szCs w:val="28"/>
+          <w:lang w:val="tr-TR"/>
+        </w:rPr>
+      </w:pPr>
+    </w:p>
+    <w:p>
+      <w:pPr>
+        <w:rPr>
+          <w:rFonts w:ascii="Calibri" w:eastAsia="Calibri" w:hAnsi="Calibri" w:cs="Calibri"/>
+          <w:b/>
+        </w:rPr>
+      </w:pPr>
+      <w:r>
+        <w:rPr>
+          <w:b/>
+          <w:bCs/>
+          <w:noProof/>
+          <w:sz w:val="28"/>
+          <w:szCs w:val="28"/>
+          <w:lang w:val="tr-TR"/>
+        </w:rPr>
+        <w:lastRenderedPageBreak/>
+        <w:t>Statistics</w:t>
+      </w:r>
+      <w:r>
+        <w:rPr>
+          <w:b/>
+          <w:bCs/>
+          <w:noProof/>
+          <w:sz w:val="28"/>
+          <w:szCs w:val="28"/>
+          <w:lang w:val="tr-TR"/>
         </w:rPr>
         <w:br/>
+      </w:r>
+      <w:r>
+        <w:rPr>
+          <w:rFonts w:ascii="Calibri" w:eastAsia="Calibri" w:hAnsi="Calibri" w:cs="Calibri"/>
+          <w:b/>
+        </w:rPr>
+        <w:br/>
+      </w:r>
+      <w:r>
+        <w:rPr>
+          <w:rFonts w:ascii="Calibri" w:eastAsia="Calibri" w:hAnsi="Calibri" w:cs="Calibri"/>
+          <w:b/>
+          <w:noProof/>
+        </w:rPr>
+        <w:drawing>
+          <wp:inline distT="0" distB="0" distL="0" distR="0" wp14:anchorId="7BE949FC" wp14:editId="64B6CE54">
+            <wp:extent cx="5943600" cy="2590800"/>
+            <wp:effectExtent l="0" t="0" r="0" b="0"/>
+            <wp:docPr id="9" name="Picture 9" descr="Text&#10;&#10;Description automatically generated"/>
+            <wp:cNvGraphicFramePr>
+              <a:graphicFrameLocks xmlns:a="http://schemas.openxmlformats.org/drawingml/2006/main" noChangeAspect="1"/>
+            </wp:cNvGraphicFramePr>
+            <a:graphic xmlns:a="http://schemas.openxmlformats.org/drawingml/2006/main">
+              <a:graphicData uri="http://schemas.openxmlformats.org/drawingml/2006/picture">
+                <pic:pic xmlns:pic="http://schemas.openxmlformats.org/drawingml/2006/picture">
+                  <pic:nvPicPr>
+                    <pic:cNvPr id="9" name="Picture 9" descr="Text&#10;&#10;Description automatically generated"/>
+                    <pic:cNvPicPr/>
+                  </pic:nvPicPr>
+                  <pic:blipFill>
+                    <a:blip r:embed="rId13">
+                      <a:extLst>
+                        <a:ext uri="{28A0092B-C50C-407E-A947-70E740481C1C}">
+                          <a14:useLocalDpi xmlns:a14="http://schemas.microsoft.com/office/drawing/2010/main" val="0"/>
+                        </a:ext>
+                      </a:extLst>
+                    </a:blip>
+                    <a:stretch>
+                      <a:fillRect/>
+                    </a:stretch>
+                  </pic:blipFill>
+                  <pic:spPr>
+                    <a:xfrm>
+                      <a:off x="0" y="0"/>
+                      <a:ext cx="5943600" cy="2590800"/>
+                    </a:xfrm>
+                    <a:prstGeom prst="rect">
+                      <a:avLst/>
+                    </a:prstGeom>
+                  </pic:spPr>
+                </pic:pic>
+              </a:graphicData>
+            </a:graphic>
+          </wp:inline>
+        </w:drawing>
+      </w:r>
+    </w:p>
+    <w:p>
+      <w:pPr>
+        <w:rPr>
+          <w:rFonts w:ascii="Calibri" w:eastAsia="Calibri" w:hAnsi="Calibri" w:cs="Calibri"/>
+          <w:b/>
+        </w:rPr>
+      </w:pPr>
+      <w:r>
+        <w:rPr>
+          <w:rFonts w:ascii="Calibri" w:eastAsia="Calibri" w:hAnsi="Calibri" w:cs="Calibri"/>
+          <w:b/>
+        </w:rPr>
+        <w:br/>
+      </w:r>
+      <w:r>
+        <w:rPr>
+          <w:rFonts w:ascii="Calibri" w:eastAsia="Calibri" w:hAnsi="Calibri" w:cs="Calibri"/>
+          <w:b/>
+          <w:noProof/>
+        </w:rPr>
+        <w:drawing>
+          <wp:inline distT="0" distB="0" distL="0" distR="0" wp14:anchorId="138BF9C7" wp14:editId="04110A25">
+            <wp:extent cx="5943600" cy="2726055"/>
+            <wp:effectExtent l="0" t="0" r="0" b="0"/>
+            <wp:docPr id="8" name="Picture 8" descr="Text&#10;&#10;Description automatically generated"/>
+            <wp:cNvGraphicFramePr>
+              <a:graphicFrameLocks xmlns:a="http://schemas.openxmlformats.org/drawingml/2006/main" noChangeAspect="1"/>
+            </wp:cNvGraphicFramePr>
+            <a:graphic xmlns:a="http://schemas.openxmlformats.org/drawingml/2006/main">
+              <a:graphicData uri="http://schemas.openxmlformats.org/drawingml/2006/picture">
+                <pic:pic xmlns:pic="http://schemas.openxmlformats.org/drawingml/2006/picture">
+                  <pic:nvPicPr>
+                    <pic:cNvPr id="8" name="Picture 8" descr="Text&#10;&#10;Description automatically generated"/>
+                    <pic:cNvPicPr/>
+                  </pic:nvPicPr>
+                  <pic:blipFill>
+                    <a:blip r:embed="rId14">
+                      <a:extLst>
+                        <a:ext uri="{28A0092B-C50C-407E-A947-70E740481C1C}">
+                          <a14:useLocalDpi xmlns:a14="http://schemas.microsoft.com/office/drawing/2010/main" val="0"/>
+                        </a:ext>
+                      </a:extLst>
+                    </a:blip>
+                    <a:stretch>
+                      <a:fillRect/>
+                    </a:stretch>
+                  </pic:blipFill>
+                  <pic:spPr>
+                    <a:xfrm>
+                      <a:off x="0" y="0"/>
+                      <a:ext cx="5943600" cy="2726055"/>
+                    </a:xfrm>
+                    <a:prstGeom prst="rect">
+                      <a:avLst/>
+                    </a:prstGeom>
+                  </pic:spPr>
+                </pic:pic>
+              </a:graphicData>
+            </a:graphic>
+          </wp:inline>
+        </w:drawing>
       </w:r>
     </w:p>
     <w:sectPr>
